--- a/fouling/protocol_docs/marinegeo_fouling_mobile fauna.docx
+++ b/fouling/protocol_docs/marinegeo_fouling_mobile fauna.docx
@@ -57,7 +57,7 @@
             <v:path o:extrusionok="f" gradientshapeok="t" o:connecttype="rect"/>
             <o:lock v:ext="edit" aspectratio="t"/>
           </v:shapetype>
-          <v:shape id="_x0000_i1029" type="#_x0000_t75" alt="" style="width:467.85pt;height:1.5pt;mso-width-percent:0;mso-height-percent:0;mso-width-percent:0;mso-height-percent:0" o:hrpct="0" o:hralign="center" o:hr="t">
+          <v:shape id="_x0000_i1025" type="#_x0000_t75" alt="" style="width:467.85pt;height:1.5pt;mso-width-percent:0;mso-height-percent:0;mso-width-percent:0;mso-height-percent:0" o:hrpct="0" o:hralign="center" o:hr="t">
             <v:imagedata r:id="rId7" o:title="Default Line"/>
           </v:shape>
         </w:pict>
@@ -197,67 +197,47 @@
           <w:sz w:val="22"/>
           <w:szCs w:val="22"/>
         </w:rPr>
-        <w:t>Associated Mobile Fauna</w:t>
-      </w:r>
-      <w:r>
-        <w:rPr>
-          <w:rFonts w:ascii="Arial" w:hAnsi="Arial" w:cs="Arial"/>
-          <w:sz w:val="22"/>
-          <w:szCs w:val="22"/>
-        </w:rPr>
-        <w:t>. (202</w:t>
-      </w:r>
-      <w:r>
-        <w:rPr>
-          <w:rFonts w:ascii="Arial" w:hAnsi="Arial" w:cs="Arial"/>
-          <w:sz w:val="22"/>
-          <w:szCs w:val="22"/>
-        </w:rPr>
-        <w:t>1</w:t>
-      </w:r>
-      <w:r>
-        <w:rPr>
-          <w:rFonts w:ascii="Arial" w:hAnsi="Arial" w:cs="Arial"/>
-          <w:sz w:val="22"/>
-          <w:szCs w:val="22"/>
-        </w:rPr>
-        <w:t xml:space="preserve">) </w:t>
-      </w:r>
-      <w:proofErr w:type="spellStart"/>
-      <w:r>
-        <w:rPr>
-          <w:rFonts w:ascii="Arial" w:hAnsi="Arial" w:cs="Arial"/>
-          <w:sz w:val="22"/>
-          <w:szCs w:val="22"/>
-        </w:rPr>
-        <w:t>Tennenbaum</w:t>
-      </w:r>
-      <w:proofErr w:type="spellEnd"/>
-      <w:r>
-        <w:rPr>
-          <w:rFonts w:ascii="Arial" w:hAnsi="Arial" w:cs="Arial"/>
-          <w:sz w:val="22"/>
-          <w:szCs w:val="22"/>
-        </w:rPr>
-        <w:t xml:space="preserve"> Marine Observatories Network, </w:t>
-      </w:r>
-      <w:proofErr w:type="spellStart"/>
-      <w:r>
-        <w:rPr>
-          <w:rFonts w:ascii="Arial" w:hAnsi="Arial" w:cs="Arial"/>
-          <w:sz w:val="22"/>
-          <w:szCs w:val="22"/>
-        </w:rPr>
-        <w:t>MarineGEO</w:t>
-      </w:r>
-      <w:proofErr w:type="spellEnd"/>
-      <w:r>
-        <w:rPr>
-          <w:rFonts w:ascii="Arial" w:hAnsi="Arial" w:cs="Arial"/>
-          <w:sz w:val="22"/>
-          <w:szCs w:val="22"/>
-        </w:rPr>
-        <w:t>, Smithsonian Institution.</w:t>
+        <w:t>Fouling Community Monitoring</w:t>
+      </w:r>
+      <w:r>
+        <w:rPr>
+          <w:rFonts w:ascii="Arial" w:hAnsi="Arial" w:cs="Arial"/>
+          <w:sz w:val="22"/>
+          <w:szCs w:val="22"/>
+        </w:rPr>
+        <w:t xml:space="preserve">. (2021) </w:t>
+      </w:r>
+      <w:r>
+        <w:rPr>
+          <w:rFonts w:ascii="Arial" w:hAnsi="Arial" w:cs="Arial"/>
+          <w:sz w:val="22"/>
+          <w:szCs w:val="22"/>
+        </w:rPr>
+        <w:t xml:space="preserve">Janiak, Dean, </w:t>
+      </w:r>
+      <w:r>
+        <w:rPr>
+          <w:rFonts w:ascii="Arial" w:hAnsi="Arial" w:cs="Arial"/>
+          <w:sz w:val="22"/>
+          <w:szCs w:val="22"/>
+        </w:rPr>
+        <w:t>Tennenbaum Marine Observatories Network, MarineGEO, Smithsonian Institution.</w:t>
+      </w:r>
+      <w:r>
+        <w:rPr>
+          <w:rFonts w:ascii="Arial" w:hAnsi="Arial" w:cs="Arial"/>
+          <w:sz w:val="22"/>
+          <w:szCs w:val="22"/>
+        </w:rPr>
+        <w:t xml:space="preserve"> </w:t>
+      </w:r>
+      <w:r>
+        <w:rPr>
+          <w:rFonts w:ascii="Arial" w:hAnsi="Arial" w:cs="Arial"/>
+          <w:sz w:val="22"/>
+          <w:szCs w:val="22"/>
+        </w:rPr>
+        <w:t>https://doi.org/10.25573/serc.14510649.v1</w:t>
       </w:r>
     </w:p>
     <w:p>
@@ -283,16 +263,6 @@
     <w:p>
       <w:pPr>
         <w:spacing w:after="0"/>
-        <w:rPr>
-          <w:rFonts w:ascii="Arial" w:hAnsi="Arial" w:cs="Arial"/>
-          <w:sz w:val="22"/>
-          <w:szCs w:val="22"/>
-        </w:rPr>
-      </w:pPr>
-    </w:p>
-    <w:p>
-      <w:pPr>
-        <w:spacing w:after="0"/>
         <w:jc w:val="center"/>
         <w:rPr>
           <w:rFonts w:ascii="Arial" w:hAnsi="Arial" w:cs="Arial"/>
@@ -308,9 +278,9 @@
           <w:szCs w:val="22"/>
         </w:rPr>
         <w:drawing>
-          <wp:inline distT="0" distB="0" distL="0" distR="0" wp14:anchorId="326A7AC3" wp14:editId="39F44D4D">
-            <wp:extent cx="3412836" cy="1486188"/>
-            <wp:effectExtent l="0" t="0" r="3810" b="0"/>
+          <wp:inline distT="0" distB="0" distL="0" distR="0" wp14:anchorId="326A7AC3" wp14:editId="1CC00B9A">
+            <wp:extent cx="3280937" cy="1428750"/>
+            <wp:effectExtent l="0" t="0" r="0" b="0"/>
             <wp:docPr id="1" name="Picture 1"/>
             <wp:cNvGraphicFramePr>
               <a:graphicFrameLocks xmlns:a="http://schemas.openxmlformats.org/drawingml/2006/main" noChangeAspect="1"/>
@@ -337,7 +307,7 @@
                   <pic:spPr>
                     <a:xfrm>
                       <a:off x="0" y="0"/>
-                      <a:ext cx="3446197" cy="1500716"/>
+                      <a:ext cx="3317011" cy="1444459"/>
                     </a:xfrm>
                     <a:prstGeom prst="rect">
                       <a:avLst/>
@@ -369,7 +339,7 @@
         </w:rPr>
         <w:lastRenderedPageBreak/>
         <w:pict w14:anchorId="38AF5F0A">
-          <v:shape id="_x0000_i1028" type="#_x0000_t75" alt="" style="width:467.85pt;height:1.5pt;mso-width-percent:0;mso-height-percent:0;mso-width-percent:0;mso-height-percent:0" o:hrpct="0" o:hralign="center" o:hr="t">
+          <v:shape id="_x0000_i1026" type="#_x0000_t75" alt="" style="width:467.85pt;height:1.5pt;mso-width-percent:0;mso-height-percent:0;mso-width-percent:0;mso-height-percent:0" o:hrpct="0" o:hralign="center" o:hr="t">
             <v:imagedata r:id="rId7" o:title="Default Line"/>
           </v:shape>
         </w:pict>
@@ -847,7 +817,7 @@
           <w:szCs w:val="22"/>
         </w:rPr>
         <w:pict w14:anchorId="73959192">
-          <v:shape id="_x0000_i1026" type="#_x0000_t75" alt="" style="width:467.85pt;height:1.5pt;mso-width-percent:0;mso-height-percent:0;mso-width-percent:0;mso-height-percent:0" o:hrpct="0" o:hralign="center" o:hr="t">
+          <v:shape id="_x0000_i1028" type="#_x0000_t75" alt="" style="width:467.85pt;height:1.5pt;mso-width-percent:0;mso-height-percent:0;mso-width-percent:0;mso-height-percent:0" o:hrpct="0" o:hralign="center" o:hr="t">
             <v:imagedata r:id="rId7" o:title="Default Line"/>
           </v:shape>
         </w:pict>
@@ -898,7 +868,7 @@
             <w:sz w:val="22"/>
             <w:szCs w:val="22"/>
           </w:rPr>
-          <w:t>marinegeo@si.edu</w:t>
+          <w:t>marinegeo-protocols@si.edu</w:t>
         </w:r>
       </w:hyperlink>
       <w:r>
@@ -997,29 +967,7 @@
           <w:sz w:val="22"/>
           <w:szCs w:val="22"/>
         </w:rPr>
-        <w:t>Be sure to ignore any tube-building fauna (</w:t>
-      </w:r>
-      <w:proofErr w:type="gramStart"/>
-      <w:r>
-        <w:rPr>
-          <w:rFonts w:ascii="Arial" w:eastAsia="Arial" w:hAnsi="Arial" w:cs="Arial"/>
-          <w:i/>
-          <w:iCs/>
-          <w:sz w:val="22"/>
-          <w:szCs w:val="22"/>
-        </w:rPr>
-        <w:t>e.g.</w:t>
-      </w:r>
-      <w:proofErr w:type="gramEnd"/>
-      <w:r>
-        <w:rPr>
-          <w:rFonts w:ascii="Arial" w:eastAsia="Arial" w:hAnsi="Arial" w:cs="Arial"/>
-          <w:i/>
-          <w:iCs/>
-          <w:sz w:val="22"/>
-          <w:szCs w:val="22"/>
-        </w:rPr>
-        <w:t xml:space="preserve"> corophiid amphipods, </w:t>
+        <w:t xml:space="preserve">Be sure to ignore any tube-building fauna (e.g. corophiid amphipods, </w:t>
       </w:r>
       <w:proofErr w:type="spellStart"/>
       <w:r>
@@ -1166,7 +1114,7 @@
           <w:szCs w:val="22"/>
         </w:rPr>
         <w:pict w14:anchorId="378D3ABB">
-          <v:shape id="_x0000_i1025" type="#_x0000_t75" alt="" style="width:467.85pt;height:1.5pt;mso-width-percent:0;mso-height-percent:0;mso-width-percent:0;mso-height-percent:0" o:hrpct="0" o:hralign="center" o:hr="t">
+          <v:shape id="_x0000_i1029" type="#_x0000_t75" alt="" style="width:467.85pt;height:1.5pt;mso-width-percent:0;mso-height-percent:0;mso-width-percent:0;mso-height-percent:0" o:hrpct="0" o:hralign="center" o:hr="t">
             <v:imagedata r:id="rId7" o:title="Default Line"/>
           </v:shape>
         </w:pict>
@@ -1302,7 +1250,7 @@
             <w:sz w:val="22"/>
             <w:szCs w:val="22"/>
           </w:rPr>
-          <w:t>marinegeo@si.edu</w:t>
+          <w:t>marinegeo-protocols@si.edu</w:t>
         </w:r>
       </w:hyperlink>
     </w:p>
@@ -1418,65 +1366,6 @@
 
 <file path=word/footer2.xml><?xml version="1.0" encoding="utf-8"?>
 <w:ftr xmlns:wpc="http://schemas.microsoft.com/office/word/2010/wordprocessingCanvas" xmlns:cx="http://schemas.microsoft.com/office/drawing/2014/chartex" xmlns:cx1="http://schemas.microsoft.com/office/drawing/2015/9/8/chartex" xmlns:cx2="http://schemas.microsoft.com/office/drawing/2015/10/21/chartex" xmlns:cx3="http://schemas.microsoft.com/office/drawing/2016/5/9/chartex" xmlns:cx4="http://schemas.microsoft.com/office/drawing/2016/5/10/chartex" xmlns:cx5="http://schemas.microsoft.com/office/drawing/2016/5/11/chartex" xmlns:cx6="http://schemas.microsoft.com/office/drawing/2016/5/12/chartex" xmlns:cx7="http://schemas.microsoft.com/office/drawing/2016/5/13/chartex" xmlns:cx8="http://schemas.microsoft.com/office/drawing/2016/5/14/chartex" xmlns:mc="http://schemas.openxmlformats.org/markup-compatibility/2006" xmlns:aink="http://schemas.microsoft.com/office/drawing/2016/ink" xmlns:am3d="http://schemas.microsoft.com/office/drawing/2017/model3d" xmlns:o="urn:schemas-microsoft-com:office:office" xmlns:r="http://schemas.openxmlformats.org/officeDocument/2006/relationships" xmlns:m="http://schemas.openxmlformats.org/officeDocument/2006/math" xmlns:v="urn:schemas-microsoft-com:vml" xmlns:wp14="http://schemas.microsoft.com/office/word/2010/wordprocessingDrawing" xmlns:wp="http://schemas.openxmlformats.org/drawingml/2006/wordprocessingDrawing" xmlns:w10="urn:schemas-microsoft-com:office:word" xmlns:w="http://schemas.openxmlformats.org/wordprocessingml/2006/main" xmlns:w14="http://schemas.microsoft.com/office/word/2010/wordml" xmlns:w15="http://schemas.microsoft.com/office/word/2012/wordml" xmlns:w16cex="http://schemas.microsoft.com/office/word/2018/wordml/cex" xmlns:w16cid="http://schemas.microsoft.com/office/word/2016/wordml/cid" xmlns:w16="http://schemas.microsoft.com/office/word/2018/wordml" xmlns:w16se="http://schemas.microsoft.com/office/word/2015/wordml/symex" xmlns:wpg="http://schemas.microsoft.com/office/word/2010/wordprocessingGroup" xmlns:wpi="http://schemas.microsoft.com/office/word/2010/wordprocessingInk" xmlns:wne="http://schemas.microsoft.com/office/word/2006/wordml" xmlns:wps="http://schemas.microsoft.com/office/word/2010/wordprocessingShape" mc:Ignorable="w14 w15 w16se w16cid w16 w16cex wp14">
-  <w:sdt>
-    <w:sdtPr>
-      <w:rPr>
-        <w:rStyle w:val="PageNumber"/>
-      </w:rPr>
-      <w:id w:val="-948314696"/>
-      <w:docPartObj>
-        <w:docPartGallery w:val="Page Numbers (Bottom of Page)"/>
-        <w:docPartUnique/>
-      </w:docPartObj>
-    </w:sdtPr>
-    <w:sdtEndPr>
-      <w:rPr>
-        <w:rStyle w:val="PageNumber"/>
-      </w:rPr>
-    </w:sdtEndPr>
-    <w:sdtContent>
-      <w:p>
-        <w:pPr>
-          <w:pStyle w:val="Footer"/>
-          <w:framePr w:wrap="none" w:vAnchor="text" w:hAnchor="margin" w:xAlign="right" w:y="1"/>
-          <w:rPr>
-            <w:rStyle w:val="PageNumber"/>
-          </w:rPr>
-        </w:pPr>
-        <w:r>
-          <w:rPr>
-            <w:rStyle w:val="PageNumber"/>
-          </w:rPr>
-          <w:fldChar w:fldCharType="begin"/>
-        </w:r>
-        <w:r>
-          <w:rPr>
-            <w:rStyle w:val="PageNumber"/>
-          </w:rPr>
-          <w:instrText xml:space="preserve"> PAGE </w:instrText>
-        </w:r>
-        <w:r>
-          <w:rPr>
-            <w:rStyle w:val="PageNumber"/>
-          </w:rPr>
-          <w:fldChar w:fldCharType="separate"/>
-        </w:r>
-        <w:r>
-          <w:rPr>
-            <w:rStyle w:val="PageNumber"/>
-            <w:noProof/>
-          </w:rPr>
-          <w:t>2</w:t>
-        </w:r>
-        <w:r>
-          <w:rPr>
-            <w:rStyle w:val="PageNumber"/>
-          </w:rPr>
-          <w:fldChar w:fldCharType="end"/>
-        </w:r>
-      </w:p>
-    </w:sdtContent>
-  </w:sdt>
   <w:p>
     <w:pPr>
       <w:pStyle w:val="Footer"/>

--- a/fouling/protocol_docs/marinegeo_fouling_mobile fauna.docx
+++ b/fouling/protocol_docs/marinegeo_fouling_mobile fauna.docx
@@ -347,19 +347,10 @@
     </w:p>
     <w:p>
       <w:pPr>
-        <w:spacing w:after="0"/>
-        <w:rPr>
-          <w:rFonts w:ascii="Arial" w:hAnsi="Arial" w:cs="Arial"/>
-          <w:sz w:val="32"/>
-          <w:szCs w:val="32"/>
-        </w:rPr>
+        <w:pStyle w:val="marinegeo"/>
+        <w:spacing w:before="0"/>
       </w:pPr>
       <w:r>
-        <w:rPr>
-          <w:rFonts w:ascii="Arial" w:hAnsi="Arial" w:cs="Arial"/>
-          <w:sz w:val="32"/>
-          <w:szCs w:val="32"/>
-        </w:rPr>
         <w:t>Introduction</w:t>
       </w:r>
       <w:bookmarkEnd w:id="0"/>
@@ -498,20 +489,11 @@
     </w:p>
     <w:p>
       <w:pPr>
-        <w:spacing w:after="0"/>
-        <w:rPr>
-          <w:rFonts w:ascii="Arial" w:hAnsi="Arial" w:cs="Arial"/>
-          <w:sz w:val="32"/>
-          <w:szCs w:val="32"/>
-        </w:rPr>
+        <w:pStyle w:val="marinegeo"/>
+        <w:spacing w:before="0"/>
       </w:pPr>
       <w:bookmarkStart w:id="1" w:name="requirements"/>
       <w:r>
-        <w:rPr>
-          <w:rFonts w:ascii="Arial" w:hAnsi="Arial" w:cs="Arial"/>
-          <w:sz w:val="32"/>
-          <w:szCs w:val="32"/>
-        </w:rPr>
         <w:t>Requirements</w:t>
       </w:r>
       <w:bookmarkEnd w:id="1"/>
@@ -788,6 +770,23 @@
           <w:szCs w:val="22"/>
         </w:rPr>
         <w:t>Data sheets</w:t>
+      </w:r>
+    </w:p>
+    <w:p>
+      <w:pPr>
+        <w:rPr>
+          <w:rFonts w:ascii="Arial" w:hAnsi="Arial" w:cs="Arial"/>
+          <w:sz w:val="22"/>
+          <w:szCs w:val="22"/>
+        </w:rPr>
+      </w:pPr>
+      <w:r>
+        <w:rPr>
+          <w:rFonts w:ascii="Arial" w:hAnsi="Arial" w:cs="Arial"/>
+          <w:sz w:val="22"/>
+          <w:szCs w:val="22"/>
+        </w:rPr>
+        <w:br w:type="page"/>
       </w:r>
     </w:p>
     <w:p>
@@ -825,23 +824,24 @@
     </w:p>
     <w:p>
       <w:pPr>
-        <w:spacing w:after="0" w:line="276" w:lineRule="auto"/>
-        <w:rPr>
-          <w:rFonts w:ascii="Arial" w:hAnsi="Arial" w:cs="Arial"/>
-          <w:sz w:val="32"/>
-          <w:szCs w:val="32"/>
-        </w:rPr>
+        <w:pStyle w:val="marinegeo"/>
+        <w:spacing w:before="0"/>
       </w:pPr>
       <w:bookmarkStart w:id="2" w:name="methods"/>
       <w:r>
-        <w:rPr>
-          <w:rFonts w:ascii="Arial" w:hAnsi="Arial" w:cs="Arial"/>
-          <w:sz w:val="32"/>
-          <w:szCs w:val="32"/>
-        </w:rPr>
         <w:t>Methods</w:t>
       </w:r>
       <w:bookmarkEnd w:id="2"/>
+    </w:p>
+    <w:p>
+      <w:pPr>
+        <w:spacing w:after="0" w:line="276" w:lineRule="auto"/>
+        <w:rPr>
+          <w:rFonts w:ascii="Arial" w:hAnsi="Arial" w:cs="Arial"/>
+          <w:sz w:val="22"/>
+          <w:szCs w:val="22"/>
+        </w:rPr>
+      </w:pPr>
     </w:p>
     <w:p>
       <w:pPr>
@@ -939,25 +939,7 @@
           <w:sz w:val="22"/>
           <w:szCs w:val="22"/>
         </w:rPr>
-        <w:t xml:space="preserve">Pour contents of a single vial into a dish and sort all complete species or at least those with the anterior portion intact. Remove and discard all non-living material. Identify and count all mobile fauna. All species should be identified to the possible taxonomic level. However, if this is not possible, place species into lowest taxonomic categories (amphipods, </w:t>
-      </w:r>
-      <w:proofErr w:type="spellStart"/>
-      <w:r>
-        <w:rPr>
-          <w:rFonts w:ascii="Arial" w:eastAsia="Arial" w:hAnsi="Arial" w:cs="Arial"/>
-          <w:sz w:val="22"/>
-          <w:szCs w:val="22"/>
-        </w:rPr>
-        <w:t>polychaetes</w:t>
-      </w:r>
-      <w:proofErr w:type="spellEnd"/>
-      <w:r>
-        <w:rPr>
-          <w:rFonts w:ascii="Arial" w:eastAsia="Arial" w:hAnsi="Arial" w:cs="Arial"/>
-          <w:sz w:val="22"/>
-          <w:szCs w:val="22"/>
-        </w:rPr>
-        <w:t xml:space="preserve">, crabs, shrimp, etc.). We recommend that each new species at least be given a unique identifier. This is important to estimate richness and diversity of the mobile community. Photos can also be taken of unknown species and shared with the network. </w:t>
+        <w:t xml:space="preserve">Pour contents of a single vial into a dish and sort all complete species or at least those with the anterior portion intact. Remove and discard all non-living material. Identify and count all mobile fauna. All species should be identified to the possible taxonomic level. However, if this is not possible, place species into lowest taxonomic categories (amphipods, polychaetes, crabs, shrimp, etc.). We recommend that each new species at least be given a unique identifier. This is important to estimate richness and diversity of the mobile community. Photos can also be taken of unknown species and shared with the network. </w:t>
       </w:r>
       <w:r>
         <w:rPr>
@@ -967,9 +949,16 @@
           <w:sz w:val="22"/>
           <w:szCs w:val="22"/>
         </w:rPr>
-        <w:t xml:space="preserve">Be sure to ignore any tube-building fauna (e.g. corophiid amphipods, </w:t>
+        <w:t>Be sure to ignore any tube-building fauna (e.g. corophiid amphipods, sabellid and or serpulid</w:t>
       </w:r>
-      <w:proofErr w:type="spellStart"/>
+      <w:r>
+        <w:rPr>
+          <w:rFonts w:ascii="Arial" w:eastAsia="Arial" w:hAnsi="Arial" w:cs="Arial"/>
+          <w:sz w:val="22"/>
+          <w:szCs w:val="22"/>
+        </w:rPr>
+        <w:t xml:space="preserve"> </w:t>
+      </w:r>
       <w:r>
         <w:rPr>
           <w:rFonts w:ascii="Arial" w:eastAsia="Arial" w:hAnsi="Arial" w:cs="Arial"/>
@@ -978,60 +967,7 @@
           <w:sz w:val="22"/>
           <w:szCs w:val="22"/>
         </w:rPr>
-        <w:t>sabellid</w:t>
-      </w:r>
-      <w:proofErr w:type="spellEnd"/>
-      <w:r>
-        <w:rPr>
-          <w:rFonts w:ascii="Arial" w:eastAsia="Arial" w:hAnsi="Arial" w:cs="Arial"/>
-          <w:i/>
-          <w:iCs/>
-          <w:sz w:val="22"/>
-          <w:szCs w:val="22"/>
-        </w:rPr>
-        <w:t xml:space="preserve"> and or </w:t>
-      </w:r>
-      <w:proofErr w:type="spellStart"/>
-      <w:r>
-        <w:rPr>
-          <w:rFonts w:ascii="Arial" w:eastAsia="Arial" w:hAnsi="Arial" w:cs="Arial"/>
-          <w:i/>
-          <w:iCs/>
-          <w:sz w:val="22"/>
-          <w:szCs w:val="22"/>
-        </w:rPr>
-        <w:t>serpulid</w:t>
-      </w:r>
-      <w:proofErr w:type="spellEnd"/>
-      <w:r>
-        <w:rPr>
-          <w:rFonts w:ascii="Arial" w:eastAsia="Arial" w:hAnsi="Arial" w:cs="Arial"/>
-          <w:sz w:val="22"/>
-          <w:szCs w:val="22"/>
-        </w:rPr>
-        <w:t xml:space="preserve"> </w:t>
-      </w:r>
-      <w:proofErr w:type="spellStart"/>
-      <w:r>
-        <w:rPr>
-          <w:rFonts w:ascii="Arial" w:eastAsia="Arial" w:hAnsi="Arial" w:cs="Arial"/>
-          <w:i/>
-          <w:iCs/>
-          <w:sz w:val="22"/>
-          <w:szCs w:val="22"/>
-        </w:rPr>
-        <w:t>polychaetes</w:t>
-      </w:r>
-      <w:proofErr w:type="spellEnd"/>
-      <w:r>
-        <w:rPr>
-          <w:rFonts w:ascii="Arial" w:eastAsia="Arial" w:hAnsi="Arial" w:cs="Arial"/>
-          <w:i/>
-          <w:iCs/>
-          <w:sz w:val="22"/>
-          <w:szCs w:val="22"/>
-        </w:rPr>
-        <w:t>).</w:t>
+        <w:t>polychaetes).</w:t>
       </w:r>
     </w:p>
     <w:p>
@@ -1057,7 +993,6 @@
           <w:sz w:val="22"/>
           <w:szCs w:val="22"/>
         </w:rPr>
-        <w:lastRenderedPageBreak/>
         <w:t>For counting purposes, only record species that are complete or at least have the anterior region present (“head-counts”). For mangled or incomplete species without the anterior region, do not count and discard. For gastropods, make sure the animal is present either by looking for the foot or crushing the shell.</w:t>
       </w:r>
     </w:p>
@@ -1122,23 +1057,26 @@
     </w:p>
     <w:p>
       <w:pPr>
-        <w:spacing w:after="0" w:line="276" w:lineRule="auto"/>
-        <w:rPr>
-          <w:rFonts w:ascii="Arial" w:hAnsi="Arial" w:cs="Arial"/>
-          <w:sz w:val="32"/>
-          <w:szCs w:val="32"/>
-        </w:rPr>
+        <w:pStyle w:val="marinegeo"/>
+        <w:spacing w:before="0"/>
       </w:pPr>
       <w:bookmarkStart w:id="3" w:name="data-submission"/>
       <w:r>
-        <w:rPr>
-          <w:rFonts w:ascii="Arial" w:hAnsi="Arial" w:cs="Arial"/>
-          <w:sz w:val="32"/>
-          <w:szCs w:val="32"/>
-        </w:rPr>
         <w:t>Data Submission</w:t>
       </w:r>
       <w:bookmarkEnd w:id="3"/>
+    </w:p>
+    <w:p>
+      <w:pPr>
+        <w:pStyle w:val="ListParagraph"/>
+        <w:spacing w:after="0" w:line="276" w:lineRule="auto"/>
+        <w:ind w:left="360"/>
+        <w:rPr>
+          <w:rFonts w:ascii="Arial" w:hAnsi="Arial" w:cs="Arial"/>
+          <w:sz w:val="22"/>
+          <w:szCs w:val="22"/>
+        </w:rPr>
+      </w:pPr>
     </w:p>
     <w:p>
       <w:pPr>
@@ -1183,7 +1121,7 @@
           <w:sz w:val="22"/>
           <w:szCs w:val="22"/>
         </w:rPr>
-        <w:t>Enter data into the provided data entry template. Each template is an Excel spreadsheet. Please provide as much protocol and sample metadata as possible, such as the protocol version and contact information. Use the “notes” columns to provide additional information or context if a relevant column doesn’t already exist, rather than renaming or creating columns.</w:t>
+        <w:t>Enter data into the provided data entry template. Each template is an Excel spreadsheet. Please provide as much protocol and sample metadata as possible. Use the “notes” columns to provide additional information or context if a relevant column doesn’t already exist, rather than renaming or creating columns.</w:t>
       </w:r>
     </w:p>
     <w:p>
@@ -4671,6 +4609,7 @@
     <w:name w:val="heading 1"/>
     <w:basedOn w:val="Normal"/>
     <w:next w:val="BodyText"/>
+    <w:link w:val="Heading1Char"/>
     <w:uiPriority w:val="9"/>
     <w:qFormat/>
     <w:pPr>
@@ -5515,6 +5454,47 @@
       <w:ind w:left="720"/>
       <w:contextualSpacing/>
     </w:pPr>
+  </w:style>
+  <w:style w:type="paragraph" w:customStyle="1" w:styleId="marinegeo">
+    <w:name w:val="marinegeo"/>
+    <w:basedOn w:val="Heading2"/>
+    <w:link w:val="marinegeoChar"/>
+    <w:qFormat/>
+    <w:rsid w:val="006F6144"/>
+    <w:rPr>
+      <w:rFonts w:ascii="Arial" w:hAnsi="Arial" w:cs="Arial"/>
+      <w:b w:val="0"/>
+      <w:color w:val="auto"/>
+    </w:rPr>
+  </w:style>
+  <w:style w:type="character" w:customStyle="1" w:styleId="Heading1Char">
+    <w:name w:val="Heading 1 Char"/>
+    <w:basedOn w:val="DefaultParagraphFont"/>
+    <w:link w:val="Heading1"/>
+    <w:uiPriority w:val="9"/>
+    <w:rsid w:val="006F6144"/>
+    <w:rPr>
+      <w:rFonts w:asciiTheme="majorHAnsi" w:eastAsiaTheme="majorEastAsia" w:hAnsiTheme="majorHAnsi" w:cstheme="majorBidi"/>
+      <w:b/>
+      <w:bCs/>
+      <w:color w:val="345A8A" w:themeColor="accent1" w:themeShade="B5"/>
+      <w:sz w:val="32"/>
+      <w:szCs w:val="32"/>
+    </w:rPr>
+  </w:style>
+  <w:style w:type="character" w:customStyle="1" w:styleId="marinegeoChar">
+    <w:name w:val="marinegeo Char"/>
+    <w:basedOn w:val="Heading1Char"/>
+    <w:link w:val="marinegeo"/>
+    <w:rsid w:val="007F6B24"/>
+    <w:rPr>
+      <w:rFonts w:ascii="Arial" w:eastAsiaTheme="majorEastAsia" w:hAnsi="Arial" w:cs="Arial"/>
+      <w:b w:val="0"/>
+      <w:bCs/>
+      <w:color w:val="345A8A" w:themeColor="accent1" w:themeShade="B5"/>
+      <w:sz w:val="32"/>
+      <w:szCs w:val="32"/>
+    </w:rPr>
   </w:style>
 </w:styles>
 </file>
